--- a/content/documents/Beitragsordnung.docx
+++ b/content/documents/Beitragsordnung.docx
@@ -7,7 +7,7 @@
         <w:spacing w:before="100" w:beforeAutospacing="1" w:after="100" w:afterAutospacing="1" w:line="240" w:lineRule="auto"/>
         <w:outlineLvl w:val="0"/>
         <w:rPr>
-          <w:rFonts w:eastAsia="Times New Roman" w:cstheme="minorHAnsi"/>
+          <w:rFonts w:ascii="DM Sans" w:eastAsia="Times New Roman" w:hAnsi="DM Sans" w:cstheme="minorHAnsi"/>
           <w:b/>
           <w:bCs/>
           <w:kern w:val="36"/>
@@ -19,7 +19,7 @@
       </w:pPr>
       <w:r>
         <w:rPr>
-          <w:rFonts w:eastAsia="Times New Roman" w:cstheme="minorHAnsi"/>
+          <w:rFonts w:ascii="DM Sans" w:eastAsia="Times New Roman" w:hAnsi="DM Sans" w:cstheme="minorHAnsi"/>
           <w:b/>
           <w:bCs/>
           <w:kern w:val="36"/>
@@ -30,13 +30,26 @@
         </w:rPr>
         <w:t>Beitragsordnung</w:t>
       </w:r>
+      <w:r>
+        <w:rPr>
+          <w:rFonts w:ascii="DM Sans" w:eastAsia="Times New Roman" w:hAnsi="DM Sans" w:cstheme="minorHAnsi"/>
+          <w:b/>
+          <w:bCs/>
+          <w:kern w:val="36"/>
+          <w:sz w:val="48"/>
+          <w:szCs w:val="48"/>
+          <w:lang w:eastAsia="de-DE"/>
+          <w14:ligatures w14:val="none"/>
+        </w:rPr>
+        <w:t xml:space="preserve"> DD-IX e.V. i.G.</w:t>
+      </w:r>
     </w:p>
     <w:p>
       <w:pPr>
         <w:spacing w:before="100" w:beforeAutospacing="1" w:after="100" w:afterAutospacing="1" w:line="240" w:lineRule="auto"/>
         <w:outlineLvl w:val="1"/>
         <w:rPr>
-          <w:rFonts w:eastAsia="Times New Roman" w:cstheme="minorHAnsi"/>
+          <w:rFonts w:ascii="DM Sans" w:eastAsia="Times New Roman" w:hAnsi="DM Sans" w:cstheme="minorHAnsi"/>
           <w:b/>
           <w:bCs/>
           <w:kern w:val="0"/>
@@ -48,7 +61,7 @@
       </w:pPr>
       <w:r>
         <w:rPr>
-          <w:rFonts w:eastAsia="Times New Roman" w:cstheme="minorHAnsi"/>
+          <w:rFonts w:ascii="DM Sans" w:eastAsia="Times New Roman" w:hAnsi="DM Sans" w:cstheme="minorHAnsi"/>
           <w:b/>
           <w:bCs/>
           <w:kern w:val="0"/>
@@ -64,7 +77,7 @@
       <w:pPr>
         <w:spacing w:before="100" w:beforeAutospacing="1" w:after="100" w:afterAutospacing="1" w:line="240" w:lineRule="auto"/>
         <w:rPr>
-          <w:rFonts w:eastAsia="Times New Roman" w:cstheme="minorHAnsi"/>
+          <w:rFonts w:ascii="DM Sans" w:eastAsia="Times New Roman" w:hAnsi="DM Sans" w:cstheme="minorHAnsi"/>
           <w:kern w:val="0"/>
           <w:sz w:val="24"/>
           <w:szCs w:val="24"/>
@@ -74,7 +87,7 @@
       </w:pPr>
       <w:r>
         <w:rPr>
-          <w:rFonts w:eastAsia="Times New Roman" w:cstheme="minorHAnsi"/>
+          <w:rFonts w:ascii="DM Sans" w:eastAsia="Times New Roman" w:hAnsi="DM Sans" w:cstheme="minorHAnsi"/>
           <w:kern w:val="0"/>
           <w:sz w:val="24"/>
           <w:szCs w:val="24"/>
@@ -89,7 +102,7 @@
         <w:spacing w:before="100" w:beforeAutospacing="1" w:after="100" w:afterAutospacing="1" w:line="240" w:lineRule="auto"/>
         <w:outlineLvl w:val="1"/>
         <w:rPr>
-          <w:rFonts w:eastAsia="Times New Roman" w:cstheme="minorHAnsi"/>
+          <w:rFonts w:ascii="DM Sans" w:eastAsia="Times New Roman" w:hAnsi="DM Sans" w:cstheme="minorHAnsi"/>
           <w:b/>
           <w:bCs/>
           <w:kern w:val="0"/>
@@ -101,7 +114,7 @@
       </w:pPr>
       <w:r>
         <w:rPr>
-          <w:rFonts w:eastAsia="Times New Roman" w:cstheme="minorHAnsi"/>
+          <w:rFonts w:ascii="DM Sans" w:eastAsia="Times New Roman" w:hAnsi="DM Sans" w:cstheme="minorHAnsi"/>
           <w:b/>
           <w:bCs/>
           <w:kern w:val="0"/>
@@ -117,7 +130,7 @@
       <w:pPr>
         <w:spacing w:before="100" w:beforeAutospacing="1" w:after="100" w:afterAutospacing="1" w:line="240" w:lineRule="auto"/>
         <w:rPr>
-          <w:rFonts w:eastAsia="Times New Roman" w:cstheme="minorHAnsi"/>
+          <w:rFonts w:ascii="DM Sans" w:eastAsia="Times New Roman" w:hAnsi="DM Sans" w:cstheme="minorHAnsi"/>
           <w:kern w:val="0"/>
           <w:sz w:val="24"/>
           <w:szCs w:val="24"/>
@@ -127,38 +140,14 @@
       </w:pPr>
       <w:r>
         <w:rPr>
-          <w:rFonts w:eastAsia="Times New Roman" w:cstheme="minorHAnsi"/>
+          <w:rFonts w:ascii="DM Sans" w:eastAsia="Times New Roman" w:hAnsi="DM Sans" w:cstheme="minorHAnsi"/>
           <w:kern w:val="0"/>
           <w:sz w:val="24"/>
           <w:szCs w:val="24"/>
           <w:lang w:eastAsia="de-DE"/>
           <w14:ligatures w14:val="none"/>
         </w:rPr>
-        <w:t xml:space="preserve">Der Mitgliedsbeitrag wird jeweils bis spätestens zum 10.01. und bis </w:t>
-      </w:r>
-      <w:proofErr w:type="spellStart"/>
-      <w:r>
-        <w:rPr>
-          <w:rFonts w:eastAsia="Times New Roman" w:cstheme="minorHAnsi"/>
-          <w:kern w:val="0"/>
-          <w:sz w:val="24"/>
-          <w:szCs w:val="24"/>
-          <w:lang w:eastAsia="de-DE"/>
-          <w14:ligatures w14:val="none"/>
-        </w:rPr>
-        <w:t>spätens</w:t>
-      </w:r>
-      <w:proofErr w:type="spellEnd"/>
-      <w:r>
-        <w:rPr>
-          <w:rFonts w:eastAsia="Times New Roman" w:cstheme="minorHAnsi"/>
-          <w:kern w:val="0"/>
-          <w:sz w:val="24"/>
-          <w:szCs w:val="24"/>
-          <w:lang w:eastAsia="de-DE"/>
-          <w14:ligatures w14:val="none"/>
-        </w:rPr>
-        <w:t xml:space="preserve"> den 10.07. mit der Annahme des Aufnahmeantrags fällig. Beim Eintritt innerhalb des Abrechnungszeitraumes, ist die Zahlung schnellstmöglich anteilig für die vollen Monate zu entrichten.</w:t>
+        <w:t>Der Mitgliedsbeitrag wird jeweils bis spätestens zum 10.01. und bis spätens den 10.07. mit der Annahme des Aufnahmeantrags fällig. Beim Eintritt innerhalb des Abrechnungszeitraumes, ist die Zahlung schnellstmöglich anteilig für die vollen Monate zu entrichten.</w:t>
       </w:r>
     </w:p>
     <w:p>
@@ -166,7 +155,7 @@
         <w:spacing w:before="100" w:beforeAutospacing="1" w:after="100" w:afterAutospacing="1" w:line="240" w:lineRule="auto"/>
         <w:outlineLvl w:val="1"/>
         <w:rPr>
-          <w:rFonts w:eastAsia="Times New Roman" w:cstheme="minorHAnsi"/>
+          <w:rFonts w:ascii="DM Sans" w:eastAsia="Times New Roman" w:hAnsi="DM Sans" w:cstheme="minorHAnsi"/>
           <w:b/>
           <w:bCs/>
           <w:kern w:val="0"/>
@@ -178,7 +167,7 @@
       </w:pPr>
       <w:r>
         <w:rPr>
-          <w:rFonts w:eastAsia="Times New Roman" w:cstheme="minorHAnsi"/>
+          <w:rFonts w:ascii="DM Sans" w:eastAsia="Times New Roman" w:hAnsi="DM Sans" w:cstheme="minorHAnsi"/>
           <w:b/>
           <w:bCs/>
           <w:kern w:val="0"/>
@@ -194,7 +183,7 @@
       <w:pPr>
         <w:spacing w:before="100" w:beforeAutospacing="1" w:after="100" w:afterAutospacing="1" w:line="240" w:lineRule="auto"/>
         <w:rPr>
-          <w:rFonts w:eastAsia="Times New Roman" w:cstheme="minorHAnsi"/>
+          <w:rFonts w:ascii="DM Sans" w:eastAsia="Times New Roman" w:hAnsi="DM Sans" w:cstheme="minorHAnsi"/>
           <w:kern w:val="0"/>
           <w:sz w:val="24"/>
           <w:szCs w:val="24"/>
@@ -204,7 +193,7 @@
       </w:pPr>
       <w:r>
         <w:rPr>
-          <w:rFonts w:eastAsia="Times New Roman" w:cstheme="minorHAnsi"/>
+          <w:rFonts w:ascii="DM Sans" w:eastAsia="Times New Roman" w:hAnsi="DM Sans" w:cstheme="minorHAnsi"/>
           <w:kern w:val="0"/>
           <w:sz w:val="24"/>
           <w:szCs w:val="24"/>
@@ -219,7 +208,7 @@
         <w:spacing w:before="100" w:beforeAutospacing="1" w:after="100" w:afterAutospacing="1" w:line="240" w:lineRule="auto"/>
         <w:outlineLvl w:val="1"/>
         <w:rPr>
-          <w:rFonts w:eastAsia="Times New Roman" w:cstheme="minorHAnsi"/>
+          <w:rFonts w:ascii="DM Sans" w:eastAsia="Times New Roman" w:hAnsi="DM Sans" w:cstheme="minorHAnsi"/>
           <w:b/>
           <w:bCs/>
           <w:kern w:val="0"/>
@@ -231,7 +220,7 @@
       </w:pPr>
       <w:r>
         <w:rPr>
-          <w:rFonts w:eastAsia="Times New Roman" w:cstheme="minorHAnsi"/>
+          <w:rFonts w:ascii="DM Sans" w:eastAsia="Times New Roman" w:hAnsi="DM Sans" w:cstheme="minorHAnsi"/>
           <w:b/>
           <w:bCs/>
           <w:kern w:val="0"/>
@@ -247,7 +236,7 @@
       <w:pPr>
         <w:spacing w:before="100" w:beforeAutospacing="1" w:after="100" w:afterAutospacing="1" w:line="240" w:lineRule="auto"/>
         <w:rPr>
-          <w:rFonts w:eastAsia="Times New Roman" w:cstheme="minorHAnsi"/>
+          <w:rFonts w:ascii="DM Sans" w:eastAsia="Times New Roman" w:hAnsi="DM Sans" w:cstheme="minorHAnsi"/>
           <w:kern w:val="0"/>
           <w:sz w:val="24"/>
           <w:szCs w:val="24"/>
@@ -257,7 +246,7 @@
       </w:pPr>
       <w:r>
         <w:rPr>
-          <w:rFonts w:eastAsia="Times New Roman" w:cstheme="minorHAnsi"/>
+          <w:rFonts w:ascii="DM Sans" w:eastAsia="Times New Roman" w:hAnsi="DM Sans" w:cstheme="minorHAnsi"/>
           <w:kern w:val="0"/>
           <w:sz w:val="24"/>
           <w:szCs w:val="24"/>
@@ -272,7 +261,7 @@
         <w:spacing w:before="100" w:beforeAutospacing="1" w:after="100" w:afterAutospacing="1" w:line="240" w:lineRule="auto"/>
         <w:outlineLvl w:val="1"/>
         <w:rPr>
-          <w:rFonts w:eastAsia="Times New Roman" w:cstheme="minorHAnsi"/>
+          <w:rFonts w:ascii="DM Sans" w:eastAsia="Times New Roman" w:hAnsi="DM Sans" w:cstheme="minorHAnsi"/>
           <w:b/>
           <w:bCs/>
           <w:kern w:val="0"/>
@@ -284,7 +273,7 @@
       </w:pPr>
       <w:r>
         <w:rPr>
-          <w:rFonts w:eastAsia="Times New Roman" w:cstheme="minorHAnsi"/>
+          <w:rFonts w:ascii="DM Sans" w:eastAsia="Times New Roman" w:hAnsi="DM Sans" w:cstheme="minorHAnsi"/>
           <w:b/>
           <w:bCs/>
           <w:kern w:val="0"/>
@@ -300,7 +289,7 @@
       <w:pPr>
         <w:spacing w:before="100" w:beforeAutospacing="1" w:after="100" w:afterAutospacing="1" w:line="240" w:lineRule="auto"/>
         <w:rPr>
-          <w:rFonts w:eastAsia="Times New Roman" w:cstheme="minorHAnsi"/>
+          <w:rFonts w:ascii="DM Sans" w:eastAsia="Times New Roman" w:hAnsi="DM Sans" w:cstheme="minorHAnsi"/>
           <w:kern w:val="0"/>
           <w:sz w:val="24"/>
           <w:szCs w:val="24"/>
@@ -310,7 +299,7 @@
       </w:pPr>
       <w:r>
         <w:rPr>
-          <w:rFonts w:eastAsia="Times New Roman" w:cstheme="minorHAnsi"/>
+          <w:rFonts w:ascii="DM Sans" w:eastAsia="Times New Roman" w:hAnsi="DM Sans" w:cstheme="minorHAnsi"/>
           <w:kern w:val="0"/>
           <w:sz w:val="24"/>
           <w:szCs w:val="24"/>
@@ -323,7 +312,7 @@
     <w:p>
       <w:pPr>
         <w:rPr>
-          <w:rFonts w:cstheme="minorHAnsi"/>
+          <w:rFonts w:ascii="DM Sans" w:hAnsi="DM Sans" w:cstheme="minorHAnsi"/>
         </w:rPr>
       </w:pPr>
     </w:p>
